--- a/docs/intro documentatie.docx
+++ b/docs/intro documentatie.docx
@@ -16,7 +16,13 @@
     </w:p>
     <w:p>
       <w:r>
-        <w:t>Als het spel gestart word is er een fade in van een achtergrond van aarde. In het midden komt de “</w:t>
+        <w:t>Als het spel gestart word is er een</w:t>
+      </w:r>
+      <w:r>
+        <w:t xml:space="preserve"> zwarte</w:t>
+      </w:r>
+      <w:r>
+        <w:t xml:space="preserve"> fade in van een achtergrond van aarde. In het midden komt de “</w:t>
       </w:r>
       <w:proofErr w:type="spellStart"/>
       <w:r>
@@ -59,7 +65,13 @@
       </w:r>
       <w:proofErr w:type="spellEnd"/>
       <w:r>
-        <w:t>” dicht bij is en de tekst volledig op het scherm staat dan fade het scherm uit en fade het menu in.</w:t>
+        <w:t>” dicht bij is en de tekst volledig op het scherm staat dan fade het scherm uit</w:t>
+      </w:r>
+      <w:r>
+        <w:t xml:space="preserve"> naar zwart</w:t>
+      </w:r>
+      <w:r>
+        <w:t xml:space="preserve"> en fade het menu in.</w:t>
       </w:r>
     </w:p>
     <w:p>
@@ -67,6 +79,60 @@
         <w:pStyle w:val="Heading1"/>
       </w:pPr>
       <w:bookmarkStart w:id="0" w:name="_GoBack"/>
+      <w:r>
+        <w:rPr>
+          <w:noProof/>
+          <w:lang w:eastAsia="nl-NL"/>
+        </w:rPr>
+        <w:drawing>
+          <wp:inline distT="0" distB="0" distL="0" distR="0">
+            <wp:extent cx="5495925" cy="3590925"/>
+            <wp:effectExtent l="0" t="0" r="9525" b="9525"/>
+            <wp:docPr id="1" name="Picture 1" descr="C:\Users\Alienware\AppData\Local\Microsoft\Windows\INetCache\Content.Word\earth_background_intro_8bit.png"/>
+            <wp:cNvGraphicFramePr>
+              <a:graphicFrameLocks xmlns:a="http://schemas.openxmlformats.org/drawingml/2006/main" noChangeAspect="1"/>
+            </wp:cNvGraphicFramePr>
+            <a:graphic xmlns:a="http://schemas.openxmlformats.org/drawingml/2006/main">
+              <a:graphicData uri="http://schemas.openxmlformats.org/drawingml/2006/picture">
+                <pic:pic xmlns:pic="http://schemas.openxmlformats.org/drawingml/2006/picture">
+                  <pic:nvPicPr>
+                    <pic:cNvPr id="0" name="Picture 4" descr="C:\Users\Alienware\AppData\Local\Microsoft\Windows\INetCache\Content.Word\earth_background_intro_8bit.png"/>
+                    <pic:cNvPicPr>
+                      <a:picLocks noChangeAspect="1" noChangeArrowheads="1"/>
+                    </pic:cNvPicPr>
+                  </pic:nvPicPr>
+                  <pic:blipFill>
+                    <a:blip r:embed="rId4">
+                      <a:extLst>
+                        <a:ext uri="{28A0092B-C50C-407E-A947-70E740481C1C}">
+                          <a14:useLocalDpi xmlns:a14="http://schemas.microsoft.com/office/drawing/2010/main" val="0"/>
+                        </a:ext>
+                      </a:extLst>
+                    </a:blip>
+                    <a:srcRect r="4471" b="5984"/>
+                    <a:stretch>
+                      <a:fillRect/>
+                    </a:stretch>
+                  </pic:blipFill>
+                  <pic:spPr bwMode="auto">
+                    <a:xfrm>
+                      <a:off x="0" y="0"/>
+                      <a:ext cx="5495925" cy="3590925"/>
+                    </a:xfrm>
+                    <a:prstGeom prst="rect">
+                      <a:avLst/>
+                    </a:prstGeom>
+                    <a:noFill/>
+                    <a:ln>
+                      <a:noFill/>
+                    </a:ln>
+                  </pic:spPr>
+                </pic:pic>
+              </a:graphicData>
+            </a:graphic>
+          </wp:inline>
+        </w:drawing>
+      </w:r>
       <w:bookmarkEnd w:id="0"/>
     </w:p>
     <w:sectPr>
